--- a/lab1/solution/report.docx
+++ b/lab1/solution/report.docx
@@ -57,6 +57,9 @@
         <w:jc w:val="both"/>
       </w:pPr>
       <w:r>
+        <w:rPr>
+          <w:noProof/>
+        </w:rPr>
         <w:drawing>
           <wp:inline distT="0" distB="0" distL="0" distR="0" wp14:anchorId="30F41974" wp14:editId="4F0C4DC1">
             <wp:extent cx="5731510" cy="2334895"/>
@@ -104,22 +107,17 @@
         <w:jc w:val="both"/>
       </w:pPr>
       <w:r>
-        <w:t xml:space="preserve">A Linux Ubuntu instance is spin up using GitHub </w:t>
-      </w:r>
-      <w:proofErr w:type="spellStart"/>
-      <w:r>
-        <w:t>Codespace</w:t>
-      </w:r>
-      <w:proofErr w:type="spellEnd"/>
-      <w:r>
-        <w:t xml:space="preserve"> for the repository.</w:t>
-      </w:r>
-    </w:p>
-    <w:p>
-      <w:pPr>
-        <w:jc w:val="both"/>
-      </w:pPr>
-      <w:r>
+        <w:t>A Linux Ubuntu instance is spin up using GitHub Codespace for the repository.</w:t>
+      </w:r>
+    </w:p>
+    <w:p>
+      <w:pPr>
+        <w:jc w:val="both"/>
+      </w:pPr>
+      <w:r>
+        <w:rPr>
+          <w:noProof/>
+        </w:rPr>
         <w:drawing>
           <wp:inline distT="0" distB="0" distL="0" distR="0" wp14:anchorId="74495880" wp14:editId="593A4FE4">
             <wp:extent cx="5731510" cy="2630170"/>
@@ -189,6 +187,9 @@
         <w:jc w:val="both"/>
       </w:pPr>
       <w:r>
+        <w:rPr>
+          <w:noProof/>
+        </w:rPr>
         <w:drawing>
           <wp:inline distT="0" distB="0" distL="0" distR="0" wp14:anchorId="0AAEE888" wp14:editId="3ECDEDAD">
             <wp:extent cx="5731510" cy="2480945"/>
@@ -231,6 +232,9 @@
         <w:jc w:val="both"/>
       </w:pPr>
       <w:r>
+        <w:rPr>
+          <w:noProof/>
+        </w:rPr>
         <w:drawing>
           <wp:inline distT="0" distB="0" distL="0" distR="0" wp14:anchorId="438F8463" wp14:editId="7358CDEC">
             <wp:extent cx="5731510" cy="668655"/>
@@ -282,6 +286,9 @@
         <w:jc w:val="both"/>
       </w:pPr>
       <w:r>
+        <w:rPr>
+          <w:noProof/>
+        </w:rPr>
         <w:drawing>
           <wp:inline distT="0" distB="0" distL="0" distR="0" wp14:anchorId="0753997C" wp14:editId="3F25EA1D">
             <wp:extent cx="5731510" cy="340360"/>
@@ -369,7 +376,6 @@
           <w:iCs/>
         </w:rPr>
       </w:pPr>
-      <w:proofErr w:type="spellStart"/>
       <w:r>
         <w:rPr>
           <w:i/>
@@ -384,7 +390,6 @@
         </w:rPr>
         <w:t>env</w:t>
       </w:r>
-      <w:proofErr w:type="spellEnd"/>
       <w:r>
         <w:rPr>
           <w:i/>
@@ -412,9 +417,63 @@
     </w:p>
     <w:p>
       <w:pPr>
-        <w:jc w:val="both"/>
-      </w:pPr>
-      <w:r>
+        <w:pStyle w:val="ListParagraph"/>
+        <w:numPr>
+          <w:ilvl w:val="1"/>
+          <w:numId w:val="2"/>
+        </w:numPr>
+        <w:jc w:val="both"/>
+        <w:rPr>
+          <w:i/>
+          <w:iCs/>
+        </w:rPr>
+      </w:pPr>
+      <w:r>
+        <w:t xml:space="preserve">Linux has a built-in support for Chrome and using a library </w:t>
+      </w:r>
+      <w:r>
+        <w:rPr>
+          <w:b/>
+          <w:bCs/>
+        </w:rPr>
+        <w:t>chromedriver</w:t>
+      </w:r>
+      <w:r>
+        <w:rPr>
+          <w:b/>
+          <w:bCs/>
+        </w:rPr>
+        <w:t>-</w:t>
+      </w:r>
+      <w:r>
+        <w:rPr>
+          <w:b/>
+          <w:bCs/>
+        </w:rPr>
+        <w:t>py</w:t>
+      </w:r>
+      <w:r>
+        <w:rPr>
+          <w:b/>
+          <w:bCs/>
+        </w:rPr>
+        <w:t xml:space="preserve"> </w:t>
+      </w:r>
+      <w:r>
+        <w:t xml:space="preserve">we automatically manage the webdriver downloads and retrieval of the executable path </w:t>
+      </w:r>
+      <w:r>
+        <w:t>while initializing the web driver.</w:t>
+      </w:r>
+    </w:p>
+    <w:p>
+      <w:pPr>
+        <w:jc w:val="both"/>
+      </w:pPr>
+      <w:r>
+        <w:rPr>
+          <w:noProof/>
+        </w:rPr>
         <w:drawing>
           <wp:inline distT="0" distB="0" distL="0" distR="0" wp14:anchorId="7A4347D9" wp14:editId="01E1D77A">
             <wp:extent cx="5731510" cy="2451100"/>
@@ -457,6 +516,9 @@
         <w:jc w:val="both"/>
       </w:pPr>
       <w:r>
+        <w:rPr>
+          <w:noProof/>
+        </w:rPr>
         <w:lastRenderedPageBreak/>
         <w:drawing>
           <wp:inline distT="0" distB="0" distL="0" distR="0" wp14:anchorId="264BF8F0" wp14:editId="2DE9E525">
@@ -508,15 +570,7 @@
         <w:t xml:space="preserve">A snapshot of the webpage </w:t>
       </w:r>
       <w:r>
-        <w:t xml:space="preserve">from where the data is to be </w:t>
-      </w:r>
-      <w:proofErr w:type="spellStart"/>
-      <w:r>
-        <w:t>scraped</w:t>
-      </w:r>
-      <w:proofErr w:type="spellEnd"/>
-      <w:r>
-        <w:t>.</w:t>
+        <w:t>from where the data is to be scraped.</w:t>
       </w:r>
     </w:p>
     <w:p>
@@ -575,6 +629,9 @@
         <w:jc w:val="both"/>
       </w:pPr>
       <w:r>
+        <w:rPr>
+          <w:noProof/>
+        </w:rPr>
         <w:drawing>
           <wp:inline distT="0" distB="0" distL="0" distR="0" wp14:anchorId="7B01BC86" wp14:editId="132557D1">
             <wp:extent cx="5731510" cy="2850515"/>
@@ -614,12 +671,311 @@
     </w:p>
     <w:p>
       <w:pPr>
-        <w:jc w:val="both"/>
-      </w:pPr>
+        <w:pStyle w:val="ListParagraph"/>
+        <w:numPr>
+          <w:ilvl w:val="0"/>
+          <w:numId w:val="2"/>
+        </w:numPr>
+        <w:jc w:val="both"/>
+      </w:pPr>
+      <w:r>
+        <w:t>Scraping the raw data</w:t>
+      </w:r>
+    </w:p>
+    <w:p>
+      <w:pPr>
+        <w:jc w:val="both"/>
+      </w:pPr>
+      <w:r>
+        <w:drawing>
+          <wp:inline distT="0" distB="0" distL="0" distR="0" wp14:anchorId="49655169" wp14:editId="376E2E99">
+            <wp:extent cx="5731510" cy="1704340"/>
+            <wp:effectExtent l="0" t="0" r="2540" b="0"/>
+            <wp:docPr id="1776177226" name="Picture 1" descr="A black screen with white text&#10;&#10;Description automatically generated"/>
+            <wp:cNvGraphicFramePr>
+              <a:graphicFrameLocks xmlns:a="http://schemas.openxmlformats.org/drawingml/2006/main" noChangeAspect="1"/>
+            </wp:cNvGraphicFramePr>
+            <a:graphic xmlns:a="http://schemas.openxmlformats.org/drawingml/2006/main">
+              <a:graphicData uri="http://schemas.openxmlformats.org/drawingml/2006/picture">
+                <pic:pic xmlns:pic="http://schemas.openxmlformats.org/drawingml/2006/picture">
+                  <pic:nvPicPr>
+                    <pic:cNvPr id="1776177226" name="Picture 1" descr="A black screen with white text&#10;&#10;Description automatically generated"/>
+                    <pic:cNvPicPr/>
+                  </pic:nvPicPr>
+                  <pic:blipFill>
+                    <a:blip r:embed="rId16"/>
+                    <a:stretch>
+                      <a:fillRect/>
+                    </a:stretch>
+                  </pic:blipFill>
+                  <pic:spPr>
+                    <a:xfrm>
+                      <a:off x="0" y="0"/>
+                      <a:ext cx="5731510" cy="1704340"/>
+                    </a:xfrm>
+                    <a:prstGeom prst="rect">
+                      <a:avLst/>
+                    </a:prstGeom>
+                  </pic:spPr>
+                </pic:pic>
+              </a:graphicData>
+            </a:graphic>
+          </wp:inline>
+        </w:drawing>
+      </w:r>
+    </w:p>
+    <w:p>
+      <w:pPr>
+        <w:pStyle w:val="ListParagraph"/>
+        <w:numPr>
+          <w:ilvl w:val="0"/>
+          <w:numId w:val="2"/>
+        </w:numPr>
+        <w:jc w:val="both"/>
+      </w:pPr>
+      <w:r>
+        <w:lastRenderedPageBreak/>
+        <w:t xml:space="preserve">Filtering the data to extract the fields of </w:t>
+      </w:r>
+      <w:r>
+        <w:t>interest.</w:t>
+      </w:r>
+    </w:p>
+    <w:p>
+      <w:pPr>
+        <w:jc w:val="both"/>
+      </w:pPr>
+      <w:r>
+        <w:drawing>
+          <wp:inline distT="0" distB="0" distL="0" distR="0" wp14:anchorId="7F1AACF6" wp14:editId="292554E7">
+            <wp:extent cx="5731510" cy="525145"/>
+            <wp:effectExtent l="0" t="0" r="2540" b="8255"/>
+            <wp:docPr id="1843438626" name="Picture 1"/>
+            <wp:cNvGraphicFramePr>
+              <a:graphicFrameLocks xmlns:a="http://schemas.openxmlformats.org/drawingml/2006/main" noChangeAspect="1"/>
+            </wp:cNvGraphicFramePr>
+            <a:graphic xmlns:a="http://schemas.openxmlformats.org/drawingml/2006/main">
+              <a:graphicData uri="http://schemas.openxmlformats.org/drawingml/2006/picture">
+                <pic:pic xmlns:pic="http://schemas.openxmlformats.org/drawingml/2006/picture">
+                  <pic:nvPicPr>
+                    <pic:cNvPr id="1843438626" name=""/>
+                    <pic:cNvPicPr/>
+                  </pic:nvPicPr>
+                  <pic:blipFill>
+                    <a:blip r:embed="rId17"/>
+                    <a:stretch>
+                      <a:fillRect/>
+                    </a:stretch>
+                  </pic:blipFill>
+                  <pic:spPr>
+                    <a:xfrm>
+                      <a:off x="0" y="0"/>
+                      <a:ext cx="5731510" cy="525145"/>
+                    </a:xfrm>
+                    <a:prstGeom prst="rect">
+                      <a:avLst/>
+                    </a:prstGeom>
+                  </pic:spPr>
+                </pic:pic>
+              </a:graphicData>
+            </a:graphic>
+          </wp:inline>
+        </w:drawing>
+      </w:r>
+    </w:p>
+    <w:p>
+      <w:pPr>
+        <w:pStyle w:val="Heading2"/>
+      </w:pPr>
+      <w:r>
+        <w:t xml:space="preserve">Output </w:t>
+      </w:r>
+      <w:r>
+        <w:t>Files</w:t>
+      </w:r>
+    </w:p>
+    <w:p>
+      <w:pPr>
+        <w:pStyle w:val="ListParagraph"/>
+        <w:numPr>
+          <w:ilvl w:val="0"/>
+          <w:numId w:val="2"/>
+        </w:numPr>
+        <w:jc w:val="both"/>
+      </w:pPr>
+      <w:r>
+        <w:t>Raw data output HTML file</w:t>
+      </w:r>
+    </w:p>
+    <w:p>
+      <w:pPr>
+        <w:jc w:val="both"/>
+      </w:pPr>
+      <w:r>
+        <w:drawing>
+          <wp:inline distT="0" distB="0" distL="0" distR="0" wp14:anchorId="43ED1B53" wp14:editId="4DAF624B">
+            <wp:extent cx="5731510" cy="2630170"/>
+            <wp:effectExtent l="0" t="0" r="2540" b="0"/>
+            <wp:docPr id="230130295" name="Picture 1" descr="A screenshot of a computer program&#10;&#10;Description automatically generated"/>
+            <wp:cNvGraphicFramePr>
+              <a:graphicFrameLocks xmlns:a="http://schemas.openxmlformats.org/drawingml/2006/main" noChangeAspect="1"/>
+            </wp:cNvGraphicFramePr>
+            <a:graphic xmlns:a="http://schemas.openxmlformats.org/drawingml/2006/main">
+              <a:graphicData uri="http://schemas.openxmlformats.org/drawingml/2006/picture">
+                <pic:pic xmlns:pic="http://schemas.openxmlformats.org/drawingml/2006/picture">
+                  <pic:nvPicPr>
+                    <pic:cNvPr id="230130295" name="Picture 1" descr="A screenshot of a computer program&#10;&#10;Description automatically generated"/>
+                    <pic:cNvPicPr/>
+                  </pic:nvPicPr>
+                  <pic:blipFill>
+                    <a:blip r:embed="rId18"/>
+                    <a:stretch>
+                      <a:fillRect/>
+                    </a:stretch>
+                  </pic:blipFill>
+                  <pic:spPr>
+                    <a:xfrm>
+                      <a:off x="0" y="0"/>
+                      <a:ext cx="5731510" cy="2630170"/>
+                    </a:xfrm>
+                    <a:prstGeom prst="rect">
+                      <a:avLst/>
+                    </a:prstGeom>
+                  </pic:spPr>
+                </pic:pic>
+              </a:graphicData>
+            </a:graphic>
+          </wp:inline>
+        </w:drawing>
+      </w:r>
+    </w:p>
+    <w:p>
+      <w:pPr>
+        <w:pStyle w:val="ListParagraph"/>
+        <w:numPr>
+          <w:ilvl w:val="0"/>
+          <w:numId w:val="2"/>
+        </w:numPr>
+        <w:jc w:val="both"/>
+      </w:pPr>
+      <w:r>
+        <w:t>Processed data CSV files</w:t>
+      </w:r>
+    </w:p>
+    <w:p>
+      <w:pPr>
+        <w:pStyle w:val="ListParagraph"/>
+        <w:numPr>
+          <w:ilvl w:val="1"/>
+          <w:numId w:val="2"/>
+        </w:numPr>
+        <w:jc w:val="both"/>
+      </w:pPr>
+      <w:r>
+        <w:t>Market data</w:t>
+      </w:r>
+    </w:p>
+    <w:p>
+      <w:pPr>
+        <w:jc w:val="both"/>
+      </w:pPr>
+      <w:r>
+        <w:drawing>
+          <wp:inline distT="0" distB="0" distL="0" distR="0" wp14:anchorId="1F45B516" wp14:editId="3FEB4D5F">
+            <wp:extent cx="5731510" cy="2483485"/>
+            <wp:effectExtent l="0" t="0" r="2540" b="0"/>
+            <wp:docPr id="695164364" name="Picture 1" descr="A screenshot of a computer program&#10;&#10;Description automatically generated"/>
+            <wp:cNvGraphicFramePr>
+              <a:graphicFrameLocks xmlns:a="http://schemas.openxmlformats.org/drawingml/2006/main" noChangeAspect="1"/>
+            </wp:cNvGraphicFramePr>
+            <a:graphic xmlns:a="http://schemas.openxmlformats.org/drawingml/2006/main">
+              <a:graphicData uri="http://schemas.openxmlformats.org/drawingml/2006/picture">
+                <pic:pic xmlns:pic="http://schemas.openxmlformats.org/drawingml/2006/picture">
+                  <pic:nvPicPr>
+                    <pic:cNvPr id="695164364" name="Picture 1" descr="A screenshot of a computer program&#10;&#10;Description automatically generated"/>
+                    <pic:cNvPicPr/>
+                  </pic:nvPicPr>
+                  <pic:blipFill>
+                    <a:blip r:embed="rId19"/>
+                    <a:stretch>
+                      <a:fillRect/>
+                    </a:stretch>
+                  </pic:blipFill>
+                  <pic:spPr>
+                    <a:xfrm>
+                      <a:off x="0" y="0"/>
+                      <a:ext cx="5731510" cy="2483485"/>
+                    </a:xfrm>
+                    <a:prstGeom prst="rect">
+                      <a:avLst/>
+                    </a:prstGeom>
+                  </pic:spPr>
+                </pic:pic>
+              </a:graphicData>
+            </a:graphic>
+          </wp:inline>
+        </w:drawing>
+      </w:r>
+    </w:p>
+    <w:p>
+      <w:pPr>
+        <w:pStyle w:val="ListParagraph"/>
+        <w:numPr>
+          <w:ilvl w:val="1"/>
+          <w:numId w:val="2"/>
+        </w:numPr>
+        <w:jc w:val="both"/>
+      </w:pPr>
+      <w:r>
+        <w:t>Latest news</w:t>
+      </w:r>
+    </w:p>
+    <w:p>
+      <w:pPr>
+        <w:jc w:val="both"/>
+      </w:pPr>
+      <w:r>
+        <w:lastRenderedPageBreak/>
+        <w:drawing>
+          <wp:inline distT="0" distB="0" distL="0" distR="0" wp14:anchorId="0A4C92E0" wp14:editId="7439BE56">
+            <wp:extent cx="5731510" cy="2632710"/>
+            <wp:effectExtent l="0" t="0" r="2540" b="0"/>
+            <wp:docPr id="688354685" name="Picture 1" descr="A screen shot of a computer&#10;&#10;Description automatically generated"/>
+            <wp:cNvGraphicFramePr>
+              <a:graphicFrameLocks xmlns:a="http://schemas.openxmlformats.org/drawingml/2006/main" noChangeAspect="1"/>
+            </wp:cNvGraphicFramePr>
+            <a:graphic xmlns:a="http://schemas.openxmlformats.org/drawingml/2006/main">
+              <a:graphicData uri="http://schemas.openxmlformats.org/drawingml/2006/picture">
+                <pic:pic xmlns:pic="http://schemas.openxmlformats.org/drawingml/2006/picture">
+                  <pic:nvPicPr>
+                    <pic:cNvPr id="688354685" name="Picture 1" descr="A screen shot of a computer&#10;&#10;Description automatically generated"/>
+                    <pic:cNvPicPr/>
+                  </pic:nvPicPr>
+                  <pic:blipFill>
+                    <a:blip r:embed="rId20"/>
+                    <a:stretch>
+                      <a:fillRect/>
+                    </a:stretch>
+                  </pic:blipFill>
+                  <pic:spPr>
+                    <a:xfrm>
+                      <a:off x="0" y="0"/>
+                      <a:ext cx="5731510" cy="2632710"/>
+                    </a:xfrm>
+                    <a:prstGeom prst="rect">
+                      <a:avLst/>
+                    </a:prstGeom>
+                  </pic:spPr>
+                </pic:pic>
+              </a:graphicData>
+            </a:graphic>
+          </wp:inline>
+        </w:drawing>
+      </w:r>
     </w:p>
     <w:sectPr>
-      <w:headerReference w:type="default" r:id="rId16"/>
-      <w:footerReference w:type="default" r:id="rId17"/>
+      <w:headerReference w:type="default" r:id="rId21"/>
+      <w:footerReference w:type="default" r:id="rId22"/>
       <w:pgSz w:w="11906" w:h="16838"/>
       <w:pgMar w:top="1440" w:right="1440" w:bottom="1440" w:left="1440" w:header="708" w:footer="708" w:gutter="0"/>
       <w:cols w:space="708"/>
@@ -733,7 +1089,7 @@
   <w:abstractNum w:abstractNumId="0" w15:restartNumberingAfterBreak="0">
     <w:nsid w:val="41046D3E"/>
     <w:multiLevelType w:val="hybridMultilevel"/>
-    <w:tmpl w:val="A45A996A"/>
+    <w:tmpl w:val="F356F254"/>
     <w:lvl w:ilvl="0" w:tplc="04090001">
       <w:start w:val="1"/>
       <w:numFmt w:val="bullet"/>

--- a/lab1/solution/report.docx
+++ b/lab1/solution/report.docx
@@ -107,7 +107,15 @@
         <w:jc w:val="both"/>
       </w:pPr>
       <w:r>
-        <w:t>A Linux Ubuntu instance is spin up using GitHub Codespace for the repository.</w:t>
+        <w:t xml:space="preserve">A Linux Ubuntu instance is spin up using GitHub </w:t>
+      </w:r>
+      <w:proofErr w:type="spellStart"/>
+      <w:r>
+        <w:t>Codespace</w:t>
+      </w:r>
+      <w:proofErr w:type="spellEnd"/>
+      <w:r>
+        <w:t xml:space="preserve"> for the repository.</w:t>
       </w:r>
     </w:p>
     <w:p>
@@ -376,6 +384,7 @@
           <w:iCs/>
         </w:rPr>
       </w:pPr>
+      <w:proofErr w:type="spellStart"/>
       <w:r>
         <w:rPr>
           <w:i/>
@@ -390,6 +399,7 @@
         </w:rPr>
         <w:t>env</w:t>
       </w:r>
+      <w:proofErr w:type="spellEnd"/>
       <w:r>
         <w:rPr>
           <w:i/>
@@ -431,6 +441,7 @@
       <w:r>
         <w:t xml:space="preserve">Linux has a built-in support for Chrome and using a library </w:t>
       </w:r>
+      <w:proofErr w:type="spellStart"/>
       <w:r>
         <w:rPr>
           <w:b/>
@@ -452,6 +463,7 @@
         </w:rPr>
         <w:t>py</w:t>
       </w:r>
+      <w:proofErr w:type="spellEnd"/>
       <w:r>
         <w:rPr>
           <w:b/>
@@ -460,7 +472,15 @@
         <w:t xml:space="preserve"> </w:t>
       </w:r>
       <w:r>
-        <w:t xml:space="preserve">we automatically manage the webdriver downloads and retrieval of the executable path </w:t>
+        <w:t xml:space="preserve">we automatically manage the </w:t>
+      </w:r>
+      <w:proofErr w:type="spellStart"/>
+      <w:r>
+        <w:t>webdriver</w:t>
+      </w:r>
+      <w:proofErr w:type="spellEnd"/>
+      <w:r>
+        <w:t xml:space="preserve"> downloads and retrieval of the executable path </w:t>
       </w:r>
       <w:r>
         <w:t>while initializing the web driver.</w:t>
@@ -570,7 +590,15 @@
         <w:t xml:space="preserve">A snapshot of the webpage </w:t>
       </w:r>
       <w:r>
-        <w:t>from where the data is to be scraped.</w:t>
+        <w:t xml:space="preserve">from where the data is to be </w:t>
+      </w:r>
+      <w:proofErr w:type="spellStart"/>
+      <w:r>
+        <w:t>scraped</w:t>
+      </w:r>
+      <w:proofErr w:type="spellEnd"/>
+      <w:r>
+        <w:t>.</w:t>
       </w:r>
     </w:p>
     <w:p>
@@ -684,11 +712,133 @@
     </w:p>
     <w:p>
       <w:pPr>
-        <w:jc w:val="both"/>
-      </w:pPr>
-      <w:r>
+        <w:pStyle w:val="ListParagraph"/>
+        <w:numPr>
+          <w:ilvl w:val="1"/>
+          <w:numId w:val="2"/>
+        </w:numPr>
+        <w:jc w:val="both"/>
+      </w:pPr>
+      <w:r>
+        <w:t xml:space="preserve">This Python script is designed to scrape data from the CNBC website related to global markets. It begins by configuring logging for informative messages and defining file and directory paths. </w:t>
+      </w:r>
+    </w:p>
+    <w:p>
+      <w:pPr>
+        <w:pStyle w:val="ListParagraph"/>
+        <w:numPr>
+          <w:ilvl w:val="1"/>
+          <w:numId w:val="2"/>
+        </w:numPr>
+        <w:jc w:val="both"/>
+      </w:pPr>
+      <w:r>
+        <w:t>The script utilizes the `</w:t>
+      </w:r>
+      <w:proofErr w:type="spellStart"/>
+      <w:r>
+        <w:t>pydantic_settings</w:t>
+      </w:r>
+      <w:proofErr w:type="spellEnd"/>
+      <w:r>
+        <w:t>` module to manage configuration settings, with a default base URL for CNBC. It then initializes a headless Chrome WebDriver using `</w:t>
+      </w:r>
+      <w:proofErr w:type="spellStart"/>
+      <w:r>
+        <w:t>chromedriver_py</w:t>
+      </w:r>
+      <w:proofErr w:type="spellEnd"/>
+      <w:r>
+        <w:t xml:space="preserve">` and configurable options. </w:t>
+      </w:r>
+    </w:p>
+    <w:p>
+      <w:pPr>
+        <w:pStyle w:val="ListParagraph"/>
+        <w:numPr>
+          <w:ilvl w:val="1"/>
+          <w:numId w:val="2"/>
+        </w:numPr>
+        <w:jc w:val="both"/>
+      </w:pPr>
+      <w:r>
+        <w:t xml:space="preserve">The main functionality involves loading the CNBC webpage, waiting for the visibility of market card rows, and extracting HTML content for the market banner and the latest news panel using </w:t>
+      </w:r>
+      <w:proofErr w:type="spellStart"/>
+      <w:r>
+        <w:t>BeautifulSoup</w:t>
+      </w:r>
+      <w:proofErr w:type="spellEnd"/>
+      <w:r>
+        <w:t xml:space="preserve">. </w:t>
+      </w:r>
+    </w:p>
+    <w:p>
+      <w:pPr>
+        <w:pStyle w:val="ListParagraph"/>
+        <w:numPr>
+          <w:ilvl w:val="1"/>
+          <w:numId w:val="2"/>
+        </w:numPr>
+        <w:jc w:val="both"/>
+      </w:pPr>
+      <w:r>
+        <w:lastRenderedPageBreak/>
+        <w:t>The extracted HTML is saved to a file in the "</w:t>
+      </w:r>
+      <w:proofErr w:type="spellStart"/>
+      <w:r>
+        <w:t>raw_data</w:t>
+      </w:r>
+      <w:proofErr w:type="spellEnd"/>
+      <w:r>
+        <w:t xml:space="preserve">" directory. As part of error handling, the script logs any exceptions that might occur during data fetching. </w:t>
+      </w:r>
+    </w:p>
+    <w:p>
+      <w:pPr>
+        <w:pStyle w:val="ListParagraph"/>
+        <w:numPr>
+          <w:ilvl w:val="1"/>
+          <w:numId w:val="2"/>
+        </w:numPr>
+        <w:jc w:val="both"/>
+      </w:pPr>
+      <w:r>
+        <w:t xml:space="preserve">Finally, it prints the first ten lines of the saved HTML file to the standard output for quick verification. </w:t>
+      </w:r>
+    </w:p>
+    <w:p>
+      <w:pPr>
+        <w:pStyle w:val="ListParagraph"/>
+        <w:numPr>
+          <w:ilvl w:val="1"/>
+          <w:numId w:val="2"/>
+        </w:numPr>
+        <w:jc w:val="both"/>
+      </w:pPr>
+      <w:r>
+        <w:t xml:space="preserve">Overall, this script demonstrates the use of web scraping tools like Selenium and </w:t>
+      </w:r>
+      <w:proofErr w:type="spellStart"/>
+      <w:r>
+        <w:t>BeautifulSoup</w:t>
+      </w:r>
+      <w:proofErr w:type="spellEnd"/>
+      <w:r>
+        <w:t>, with logging providing insights into the different stages of the data retrieval process.</w:t>
+      </w:r>
+    </w:p>
+    <w:p>
+      <w:pPr>
+        <w:jc w:val="both"/>
+      </w:pPr>
+      <w:r>
+        <w:rPr>
+          <w:noProof/>
+        </w:rPr>
         <w:drawing>
-          <wp:inline distT="0" distB="0" distL="0" distR="0" wp14:anchorId="49655169" wp14:editId="376E2E99">
+          <wp:inline distT="0" distB="0" distL="0" distR="0" wp14:anchorId="16AB1EE4" wp14:editId="08766528">
             <wp:extent cx="5731510" cy="1704340"/>
             <wp:effectExtent l="0" t="0" r="2540" b="0"/>
             <wp:docPr id="1776177226" name="Picture 1" descr="A black screen with white text&#10;&#10;Description automatically generated"/>
@@ -734,7 +884,6 @@
         <w:jc w:val="both"/>
       </w:pPr>
       <w:r>
-        <w:lastRenderedPageBreak/>
         <w:t xml:space="preserve">Filtering the data to extract the fields of </w:t>
       </w:r>
       <w:r>
@@ -743,11 +892,429 @@
     </w:p>
     <w:p>
       <w:pPr>
-        <w:jc w:val="both"/>
-      </w:pPr>
-      <w:r>
+        <w:pStyle w:val="NoSpacing"/>
+        <w:ind w:left="720"/>
+        <w:jc w:val="both"/>
+      </w:pPr>
+      <w:r>
+        <w:t>This Python script performs the following tasks:</w:t>
+      </w:r>
+    </w:p>
+    <w:p>
+      <w:pPr>
+        <w:pStyle w:val="NoSpacing"/>
+        <w:numPr>
+          <w:ilvl w:val="0"/>
+          <w:numId w:val="6"/>
+        </w:numPr>
+        <w:ind w:left="1440"/>
+        <w:jc w:val="both"/>
+      </w:pPr>
+      <w:r>
+        <w:t>Logging Setu</w:t>
+      </w:r>
+      <w:r>
+        <w:t>p</w:t>
+      </w:r>
+      <w:r>
+        <w:t>: Configures logging to display INFO level messages.</w:t>
+      </w:r>
+    </w:p>
+    <w:p>
+      <w:pPr>
+        <w:pStyle w:val="NoSpacing"/>
+        <w:numPr>
+          <w:ilvl w:val="0"/>
+          <w:numId w:val="6"/>
+        </w:numPr>
+        <w:ind w:left="1440"/>
+        <w:jc w:val="both"/>
+      </w:pPr>
+      <w:r>
+        <w:t>Path and Directory Definitions: Defines the file and directory paths using the `Path` class.</w:t>
+      </w:r>
+    </w:p>
+    <w:p>
+      <w:pPr>
+        <w:pStyle w:val="NoSpacing"/>
+        <w:numPr>
+          <w:ilvl w:val="0"/>
+          <w:numId w:val="6"/>
+        </w:numPr>
+        <w:ind w:left="1440"/>
+        <w:jc w:val="both"/>
+      </w:pPr>
+      <w:r>
+        <w:t>HTML Parsing and Data Extraction:</w:t>
+      </w:r>
+    </w:p>
+    <w:p>
+      <w:pPr>
+        <w:pStyle w:val="NoSpacing"/>
+        <w:numPr>
+          <w:ilvl w:val="1"/>
+          <w:numId w:val="6"/>
+        </w:numPr>
+        <w:ind w:left="2160"/>
+        <w:jc w:val="both"/>
+      </w:pPr>
+      <w:r>
+        <w:t>“</w:t>
+      </w:r>
+      <w:proofErr w:type="spellStart"/>
+      <w:proofErr w:type="gramStart"/>
+      <w:r>
+        <w:t>read</w:t>
+      </w:r>
+      <w:proofErr w:type="gramEnd"/>
+      <w:r>
+        <w:t>_parse_raw_data</w:t>
+      </w:r>
+      <w:proofErr w:type="spellEnd"/>
+      <w:r>
+        <w:t>”</w:t>
+      </w:r>
+      <w:r>
+        <w:t xml:space="preserve">: Reads and parses an HTML file using </w:t>
+      </w:r>
+      <w:proofErr w:type="spellStart"/>
+      <w:r>
+        <w:t>BeautifulSoup</w:t>
+      </w:r>
+      <w:proofErr w:type="spellEnd"/>
+      <w:r>
+        <w:t>.</w:t>
+      </w:r>
+    </w:p>
+    <w:p>
+      <w:pPr>
+        <w:pStyle w:val="NoSpacing"/>
+        <w:numPr>
+          <w:ilvl w:val="1"/>
+          <w:numId w:val="6"/>
+        </w:numPr>
+        <w:ind w:left="2160"/>
+        <w:jc w:val="both"/>
+      </w:pPr>
+      <w:r>
+        <w:t>“</w:t>
+      </w:r>
+      <w:proofErr w:type="spellStart"/>
+      <w:r>
+        <w:t>NewsItem</w:t>
+      </w:r>
+      <w:proofErr w:type="spellEnd"/>
+      <w:r>
+        <w:t>”</w:t>
+      </w:r>
+      <w:r>
+        <w:t xml:space="preserve"> and </w:t>
+      </w:r>
+      <w:r>
+        <w:t>“</w:t>
+      </w:r>
+      <w:proofErr w:type="spellStart"/>
+      <w:r>
+        <w:t>MarketCard</w:t>
+      </w:r>
+      <w:proofErr w:type="spellEnd"/>
+      <w:r>
+        <w:t>”</w:t>
+      </w:r>
+      <w:r>
+        <w:t xml:space="preserve"> </w:t>
+      </w:r>
+      <w:proofErr w:type="spellStart"/>
+      <w:r>
+        <w:t>Pydantic</w:t>
+      </w:r>
+      <w:proofErr w:type="spellEnd"/>
+      <w:r>
+        <w:t xml:space="preserve"> models are defined for structured data representation.</w:t>
+      </w:r>
+    </w:p>
+    <w:p>
+      <w:pPr>
+        <w:pStyle w:val="NoSpacing"/>
+        <w:numPr>
+          <w:ilvl w:val="0"/>
+          <w:numId w:val="6"/>
+        </w:numPr>
+        <w:ind w:left="1440"/>
+        <w:jc w:val="both"/>
+      </w:pPr>
+      <w:r>
+        <w:t>Data Filtering Function</w:t>
+      </w:r>
+      <w:r>
+        <w:t>s</w:t>
+      </w:r>
+      <w:r>
+        <w:t>:</w:t>
+      </w:r>
+    </w:p>
+    <w:p>
+      <w:pPr>
+        <w:pStyle w:val="NoSpacing"/>
+        <w:numPr>
+          <w:ilvl w:val="1"/>
+          <w:numId w:val="6"/>
+        </w:numPr>
+        <w:ind w:left="2160"/>
+        <w:jc w:val="both"/>
+      </w:pPr>
+      <w:r>
+        <w:t>“</w:t>
+      </w:r>
+      <w:proofErr w:type="spellStart"/>
+      <w:proofErr w:type="gramStart"/>
+      <w:r>
+        <w:t>filter</w:t>
+      </w:r>
+      <w:proofErr w:type="gramEnd"/>
+      <w:r>
+        <w:t>_latest_news</w:t>
+      </w:r>
+      <w:proofErr w:type="spellEnd"/>
+      <w:r>
+        <w:t>”</w:t>
+      </w:r>
+      <w:r>
+        <w:t xml:space="preserve">: Extracts the latest news feed from the HTML, converts it into </w:t>
+      </w:r>
+      <w:r>
+        <w:t>“</w:t>
+      </w:r>
+      <w:proofErr w:type="spellStart"/>
+      <w:r>
+        <w:t>NewsItem</w:t>
+      </w:r>
+      <w:proofErr w:type="spellEnd"/>
+      <w:r>
+        <w:t>”</w:t>
+      </w:r>
+      <w:r>
+        <w:t xml:space="preserve"> </w:t>
+      </w:r>
+      <w:proofErr w:type="spellStart"/>
+      <w:r>
+        <w:t>Pydantic</w:t>
+      </w:r>
+      <w:proofErr w:type="spellEnd"/>
+      <w:r>
+        <w:t xml:space="preserve"> model instances, and appends them to a list.</w:t>
+      </w:r>
+    </w:p>
+    <w:p>
+      <w:pPr>
+        <w:pStyle w:val="NoSpacing"/>
+        <w:numPr>
+          <w:ilvl w:val="1"/>
+          <w:numId w:val="6"/>
+        </w:numPr>
+        <w:ind w:left="2160"/>
+        <w:jc w:val="both"/>
+      </w:pPr>
+      <w:r>
+        <w:t>“</w:t>
+      </w:r>
+      <w:proofErr w:type="spellStart"/>
+      <w:proofErr w:type="gramStart"/>
+      <w:r>
+        <w:t>filter</w:t>
+      </w:r>
+      <w:proofErr w:type="gramEnd"/>
+      <w:r>
+        <w:t>_market_banner</w:t>
+      </w:r>
+      <w:proofErr w:type="spellEnd"/>
+      <w:r>
+        <w:t>”</w:t>
+      </w:r>
+      <w:r>
+        <w:t xml:space="preserve">: Filters market banner data from the HTML, converts it into </w:t>
+      </w:r>
+      <w:r>
+        <w:t>“</w:t>
+      </w:r>
+      <w:proofErr w:type="spellStart"/>
+      <w:r>
+        <w:t>MarketCard</w:t>
+      </w:r>
+      <w:proofErr w:type="spellEnd"/>
+      <w:r>
+        <w:t>”</w:t>
+      </w:r>
+      <w:r>
+        <w:t xml:space="preserve"> </w:t>
+      </w:r>
+      <w:proofErr w:type="spellStart"/>
+      <w:r>
+        <w:t>Pydantic</w:t>
+      </w:r>
+      <w:proofErr w:type="spellEnd"/>
+      <w:r>
+        <w:t xml:space="preserve"> model instances, and appends them to a list.</w:t>
+      </w:r>
+    </w:p>
+    <w:p>
+      <w:pPr>
+        <w:pStyle w:val="NoSpacing"/>
+        <w:numPr>
+          <w:ilvl w:val="0"/>
+          <w:numId w:val="6"/>
+        </w:numPr>
+        <w:ind w:left="1440"/>
+        <w:jc w:val="both"/>
+      </w:pPr>
+      <w:r>
+        <w:t>Main Execution:</w:t>
+      </w:r>
+    </w:p>
+    <w:p>
+      <w:pPr>
+        <w:pStyle w:val="NoSpacing"/>
+        <w:numPr>
+          <w:ilvl w:val="1"/>
+          <w:numId w:val="6"/>
+        </w:numPr>
+        <w:ind w:left="2160"/>
+        <w:jc w:val="both"/>
+      </w:pPr>
+      <w:r>
+        <w:t>Reads and parses an HTML file (</w:t>
+      </w:r>
+      <w:r>
+        <w:t>“</w:t>
+      </w:r>
+      <w:r>
+        <w:t>web_data.html</w:t>
+      </w:r>
+      <w:r>
+        <w:t>”</w:t>
+      </w:r>
+      <w:r>
+        <w:t>).</w:t>
+      </w:r>
+    </w:p>
+    <w:p>
+      <w:pPr>
+        <w:pStyle w:val="NoSpacing"/>
+        <w:numPr>
+          <w:ilvl w:val="1"/>
+          <w:numId w:val="6"/>
+        </w:numPr>
+        <w:ind w:left="2160"/>
+        <w:jc w:val="both"/>
+      </w:pPr>
+      <w:r>
+        <w:t>Filters the latest news and market banner data using the defined functions.</w:t>
+      </w:r>
+    </w:p>
+    <w:p>
+      <w:pPr>
+        <w:pStyle w:val="NoSpacing"/>
+        <w:numPr>
+          <w:ilvl w:val="1"/>
+          <w:numId w:val="6"/>
+        </w:numPr>
+        <w:ind w:left="2160"/>
+        <w:jc w:val="both"/>
+      </w:pPr>
+      <w:r>
+        <w:t>Logs the process at different stages (reading, filtering, and saving).</w:t>
+      </w:r>
+    </w:p>
+    <w:p>
+      <w:pPr>
+        <w:pStyle w:val="NoSpacing"/>
+        <w:numPr>
+          <w:ilvl w:val="1"/>
+          <w:numId w:val="6"/>
+        </w:numPr>
+        <w:ind w:left="2160"/>
+        <w:jc w:val="both"/>
+      </w:pPr>
+      <w:r>
+        <w:t>Saves the filtered data into CSV files (</w:t>
+      </w:r>
+      <w:r>
+        <w:t>“</w:t>
+      </w:r>
+      <w:r>
+        <w:t>news_data.csv</w:t>
+      </w:r>
+      <w:r>
+        <w:t>”</w:t>
+      </w:r>
+      <w:r>
+        <w:t xml:space="preserve"> and </w:t>
+      </w:r>
+      <w:r>
+        <w:t>“</w:t>
+      </w:r>
+      <w:r>
+        <w:t>market_data.csv</w:t>
+      </w:r>
+      <w:r>
+        <w:t>”</w:t>
+      </w:r>
+      <w:r>
+        <w:t>) in the "</w:t>
+      </w:r>
+      <w:proofErr w:type="spellStart"/>
+      <w:r>
+        <w:t>processed_data</w:t>
+      </w:r>
+      <w:proofErr w:type="spellEnd"/>
+      <w:r>
+        <w:t>" directory.</w:t>
+      </w:r>
+    </w:p>
+    <w:p>
+      <w:pPr>
+        <w:pStyle w:val="NoSpacing"/>
+        <w:ind w:left="720"/>
+        <w:jc w:val="both"/>
+      </w:pPr>
+      <w:r>
+        <w:t xml:space="preserve">Overall, the script demonstrates the use of </w:t>
+      </w:r>
+      <w:proofErr w:type="spellStart"/>
+      <w:r>
+        <w:t>BeautifulSoup</w:t>
+      </w:r>
+      <w:proofErr w:type="spellEnd"/>
+      <w:r>
+        <w:t xml:space="preserve"> for HTML parsing, </w:t>
+      </w:r>
+      <w:proofErr w:type="spellStart"/>
+      <w:r>
+        <w:t>Pydantic</w:t>
+      </w:r>
+      <w:proofErr w:type="spellEnd"/>
+      <w:r>
+        <w:t xml:space="preserve"> for structured data representation, and Pandas for data manipulation. Logging is employed to provide information about the different stages of the process, making it easier to understand and debug the execution flow.</w:t>
+      </w:r>
+    </w:p>
+    <w:p>
+      <w:pPr>
+        <w:pStyle w:val="NoSpacing"/>
+        <w:ind w:left="360"/>
+        <w:jc w:val="both"/>
+      </w:pPr>
+    </w:p>
+    <w:p>
+      <w:pPr>
+        <w:pStyle w:val="NoSpacing"/>
+        <w:jc w:val="center"/>
+      </w:pPr>
+      <w:r>
+        <w:rPr>
+          <w:noProof/>
+        </w:rPr>
         <w:drawing>
-          <wp:inline distT="0" distB="0" distL="0" distR="0" wp14:anchorId="7F1AACF6" wp14:editId="292554E7">
+          <wp:inline distT="0" distB="0" distL="0" distR="0" wp14:anchorId="1BCD8197" wp14:editId="74815E30">
             <wp:extent cx="5731510" cy="525145"/>
             <wp:effectExtent l="0" t="0" r="2540" b="8255"/>
             <wp:docPr id="1843438626" name="Picture 1"/>
@@ -785,9 +1352,22 @@
     </w:p>
     <w:p>
       <w:pPr>
+        <w:pStyle w:val="NoSpacing"/>
+        <w:jc w:val="both"/>
+      </w:pPr>
+    </w:p>
+    <w:p>
+      <w:pPr>
+        <w:pStyle w:val="NoSpacing"/>
+        <w:jc w:val="both"/>
+      </w:pPr>
+    </w:p>
+    <w:p>
+      <w:pPr>
         <w:pStyle w:val="Heading2"/>
       </w:pPr>
       <w:r>
+        <w:lastRenderedPageBreak/>
         <w:t xml:space="preserve">Output </w:t>
       </w:r>
       <w:r>
@@ -812,6 +1392,9 @@
         <w:jc w:val="both"/>
       </w:pPr>
       <w:r>
+        <w:rPr>
+          <w:noProof/>
+        </w:rPr>
         <w:drawing>
           <wp:inline distT="0" distB="0" distL="0" distR="0" wp14:anchorId="43ED1B53" wp14:editId="4DAF624B">
             <wp:extent cx="5731510" cy="2630170"/>
@@ -877,9 +1460,95 @@
     </w:p>
     <w:p>
       <w:pPr>
-        <w:jc w:val="both"/>
-      </w:pPr>
-      <w:r>
+        <w:pStyle w:val="ListParagraph"/>
+        <w:numPr>
+          <w:ilvl w:val="2"/>
+          <w:numId w:val="2"/>
+        </w:numPr>
+        <w:jc w:val="both"/>
+      </w:pPr>
+      <w:r>
+        <w:t>Has the following fields</w:t>
+      </w:r>
+      <w:r>
+        <w:t>:</w:t>
+      </w:r>
+    </w:p>
+    <w:p>
+      <w:pPr>
+        <w:pStyle w:val="ListParagraph"/>
+        <w:numPr>
+          <w:ilvl w:val="3"/>
+          <w:numId w:val="2"/>
+        </w:numPr>
+        <w:jc w:val="both"/>
+      </w:pPr>
+      <w:r>
+        <w:t>s</w:t>
+      </w:r>
+      <w:r>
+        <w:t>ymbol</w:t>
+      </w:r>
+      <w:r>
+        <w:t xml:space="preserve"> – abbreviations for a stock ticker</w:t>
+      </w:r>
+      <w:r>
+        <w:t>.</w:t>
+      </w:r>
+    </w:p>
+    <w:p>
+      <w:pPr>
+        <w:pStyle w:val="ListParagraph"/>
+        <w:numPr>
+          <w:ilvl w:val="3"/>
+          <w:numId w:val="2"/>
+        </w:numPr>
+        <w:jc w:val="both"/>
+      </w:pPr>
+      <w:proofErr w:type="spellStart"/>
+      <w:r>
+        <w:t>stock_position</w:t>
+      </w:r>
+      <w:proofErr w:type="spellEnd"/>
+      <w:r>
+        <w:t xml:space="preserve"> – current</w:t>
+      </w:r>
+      <w:r>
+        <w:t>/latest price of the stock</w:t>
+      </w:r>
+      <w:r>
+        <w:t>.</w:t>
+      </w:r>
+    </w:p>
+    <w:p>
+      <w:pPr>
+        <w:pStyle w:val="ListParagraph"/>
+        <w:numPr>
+          <w:ilvl w:val="3"/>
+          <w:numId w:val="2"/>
+        </w:numPr>
+        <w:jc w:val="both"/>
+      </w:pPr>
+      <w:proofErr w:type="spellStart"/>
+      <w:r>
+        <w:t>change_pts</w:t>
+      </w:r>
+      <w:proofErr w:type="spellEnd"/>
+      <w:r>
+        <w:t xml:space="preserve"> – most recent change in price </w:t>
+      </w:r>
+      <w:r>
+        <w:t>observed.</w:t>
+      </w:r>
+    </w:p>
+    <w:p>
+      <w:pPr>
+        <w:jc w:val="both"/>
+      </w:pPr>
+      <w:r>
+        <w:rPr>
+          <w:noProof/>
+        </w:rPr>
         <w:drawing>
           <wp:inline distT="0" distB="0" distL="0" distR="0" wp14:anchorId="1F45B516" wp14:editId="3FEB4D5F">
             <wp:extent cx="5731510" cy="2483485"/>
@@ -932,9 +1601,73 @@
     </w:p>
     <w:p>
       <w:pPr>
-        <w:jc w:val="both"/>
-      </w:pPr>
-      <w:r>
+        <w:pStyle w:val="ListParagraph"/>
+        <w:numPr>
+          <w:ilvl w:val="2"/>
+          <w:numId w:val="2"/>
+        </w:numPr>
+        <w:jc w:val="both"/>
+      </w:pPr>
+      <w:r>
+        <w:t>Has the following fields:</w:t>
+      </w:r>
+    </w:p>
+    <w:p>
+      <w:pPr>
+        <w:pStyle w:val="ListParagraph"/>
+        <w:numPr>
+          <w:ilvl w:val="3"/>
+          <w:numId w:val="2"/>
+        </w:numPr>
+        <w:jc w:val="both"/>
+      </w:pPr>
+      <w:r>
+        <w:t xml:space="preserve">timestamp </w:t>
+      </w:r>
+      <w:r>
+        <w:t>–</w:t>
+      </w:r>
+      <w:r>
+        <w:t xml:space="preserve"> </w:t>
+      </w:r>
+      <w:r>
+        <w:t>approximate time from the current time when the news was posted.</w:t>
+      </w:r>
+    </w:p>
+    <w:p>
+      <w:pPr>
+        <w:pStyle w:val="ListParagraph"/>
+        <w:numPr>
+          <w:ilvl w:val="3"/>
+          <w:numId w:val="2"/>
+        </w:numPr>
+        <w:jc w:val="both"/>
+      </w:pPr>
+      <w:r>
+        <w:t>title – the headline of the news column</w:t>
+      </w:r>
+    </w:p>
+    <w:p>
+      <w:pPr>
+        <w:pStyle w:val="ListParagraph"/>
+        <w:numPr>
+          <w:ilvl w:val="3"/>
+          <w:numId w:val="2"/>
+        </w:numPr>
+        <w:jc w:val="both"/>
+      </w:pPr>
+      <w:r>
+        <w:t>link – link to the official source of news on the website</w:t>
+      </w:r>
+    </w:p>
+    <w:p>
+      <w:pPr>
+        <w:jc w:val="both"/>
+      </w:pPr>
+      <w:r>
+        <w:rPr>
+          <w:noProof/>
+        </w:rPr>
         <w:lastRenderedPageBreak/>
         <w:drawing>
           <wp:inline distT="0" distB="0" distL="0" distR="0" wp14:anchorId="0A4C92E0" wp14:editId="7439BE56">
@@ -1087,9 +1820,95 @@
 <file path=word/numbering.xml><?xml version="1.0" encoding="utf-8"?>
 <w:numbering xmlns:wpc="http://schemas.microsoft.com/office/word/2010/wordprocessingCanvas" xmlns:cx="http://schemas.microsoft.com/office/drawing/2014/chartex" xmlns:cx1="http://schemas.microsoft.com/office/drawing/2015/9/8/chartex" xmlns:cx2="http://schemas.microsoft.com/office/drawing/2015/10/21/chartex" xmlns:cx3="http://schemas.microsoft.com/office/drawing/2016/5/9/chartex" xmlns:cx4="http://schemas.microsoft.com/office/drawing/2016/5/10/chartex" xmlns:cx5="http://schemas.microsoft.com/office/drawing/2016/5/11/chartex" xmlns:cx6="http://schemas.microsoft.com/office/drawing/2016/5/12/chartex" xmlns:cx7="http://schemas.microsoft.com/office/drawing/2016/5/13/chartex" xmlns:cx8="http://schemas.microsoft.com/office/drawing/2016/5/14/chartex" xmlns:mc="http://schemas.openxmlformats.org/markup-compatibility/2006" xmlns:aink="http://schemas.microsoft.com/office/drawing/2016/ink" xmlns:am3d="http://schemas.microsoft.com/office/drawing/2017/model3d" xmlns:o="urn:schemas-microsoft-com:office:office" xmlns:oel="http://schemas.microsoft.com/office/2019/extlst" xmlns:r="http://schemas.openxmlformats.org/officeDocument/2006/relationships" xmlns:m="http://schemas.openxmlformats.org/officeDocument/2006/math" xmlns:v="urn:schemas-microsoft-com:vml" xmlns:wp14="http://schemas.microsoft.com/office/word/2010/wordprocessingDrawing" xmlns:wp="http://schemas.openxmlformats.org/drawingml/2006/wordprocessingDrawing" xmlns:w10="urn:schemas-microsoft-com:office:word" xmlns:w="http://schemas.openxmlformats.org/wordprocessingml/2006/main" xmlns:w14="http://schemas.microsoft.com/office/word/2010/wordml" xmlns:w15="http://schemas.microsoft.com/office/word/2012/wordml" xmlns:w16cex="http://schemas.microsoft.com/office/word/2018/wordml/cex" xmlns:w16cid="http://schemas.microsoft.com/office/word/2016/wordml/cid" xmlns:w16="http://schemas.microsoft.com/office/word/2018/wordml" xmlns:w16sdtdh="http://schemas.microsoft.com/office/word/2020/wordml/sdtdatahash" xmlns:w16se="http://schemas.microsoft.com/office/word/2015/wordml/symex" xmlns:wpg="http://schemas.microsoft.com/office/word/2010/wordprocessingGroup" xmlns:wpi="http://schemas.microsoft.com/office/word/2010/wordprocessingInk" xmlns:wne="http://schemas.microsoft.com/office/word/2006/wordml" xmlns:wps="http://schemas.microsoft.com/office/word/2010/wordprocessingShape" mc:Ignorable="w14 w15 w16se w16cid w16 w16cex w16sdtdh wp14">
   <w:abstractNum w:abstractNumId="0" w15:restartNumberingAfterBreak="0">
-    <w:nsid w:val="41046D3E"/>
+    <w:nsid w:val="348E5942"/>
     <w:multiLevelType w:val="hybridMultilevel"/>
-    <w:tmpl w:val="F356F254"/>
+    <w:tmpl w:val="E7926ACE"/>
+    <w:lvl w:ilvl="0" w:tplc="0409000F">
+      <w:start w:val="1"/>
+      <w:numFmt w:val="decimal"/>
+      <w:lvlText w:val="%1."/>
+      <w:lvlJc w:val="left"/>
+      <w:pPr>
+        <w:ind w:left="720" w:hanging="360"/>
+      </w:pPr>
+    </w:lvl>
+    <w:lvl w:ilvl="1" w:tplc="04090019">
+      <w:start w:val="1"/>
+      <w:numFmt w:val="lowerLetter"/>
+      <w:lvlText w:val="%2."/>
+      <w:lvlJc w:val="left"/>
+      <w:pPr>
+        <w:ind w:left="1440" w:hanging="360"/>
+      </w:pPr>
+    </w:lvl>
+    <w:lvl w:ilvl="2" w:tplc="0409001B" w:tentative="1">
+      <w:start w:val="1"/>
+      <w:numFmt w:val="lowerRoman"/>
+      <w:lvlText w:val="%3."/>
+      <w:lvlJc w:val="right"/>
+      <w:pPr>
+        <w:ind w:left="2160" w:hanging="180"/>
+      </w:pPr>
+    </w:lvl>
+    <w:lvl w:ilvl="3" w:tplc="0409000F" w:tentative="1">
+      <w:start w:val="1"/>
+      <w:numFmt w:val="decimal"/>
+      <w:lvlText w:val="%4."/>
+      <w:lvlJc w:val="left"/>
+      <w:pPr>
+        <w:ind w:left="2880" w:hanging="360"/>
+      </w:pPr>
+    </w:lvl>
+    <w:lvl w:ilvl="4" w:tplc="04090019" w:tentative="1">
+      <w:start w:val="1"/>
+      <w:numFmt w:val="lowerLetter"/>
+      <w:lvlText w:val="%5."/>
+      <w:lvlJc w:val="left"/>
+      <w:pPr>
+        <w:ind w:left="3600" w:hanging="360"/>
+      </w:pPr>
+    </w:lvl>
+    <w:lvl w:ilvl="5" w:tplc="0409001B" w:tentative="1">
+      <w:start w:val="1"/>
+      <w:numFmt w:val="lowerRoman"/>
+      <w:lvlText w:val="%6."/>
+      <w:lvlJc w:val="right"/>
+      <w:pPr>
+        <w:ind w:left="4320" w:hanging="180"/>
+      </w:pPr>
+    </w:lvl>
+    <w:lvl w:ilvl="6" w:tplc="0409000F" w:tentative="1">
+      <w:start w:val="1"/>
+      <w:numFmt w:val="decimal"/>
+      <w:lvlText w:val="%7."/>
+      <w:lvlJc w:val="left"/>
+      <w:pPr>
+        <w:ind w:left="5040" w:hanging="360"/>
+      </w:pPr>
+    </w:lvl>
+    <w:lvl w:ilvl="7" w:tplc="04090019" w:tentative="1">
+      <w:start w:val="1"/>
+      <w:numFmt w:val="lowerLetter"/>
+      <w:lvlText w:val="%8."/>
+      <w:lvlJc w:val="left"/>
+      <w:pPr>
+        <w:ind w:left="5760" w:hanging="360"/>
+      </w:pPr>
+    </w:lvl>
+    <w:lvl w:ilvl="8" w:tplc="0409001B" w:tentative="1">
+      <w:start w:val="1"/>
+      <w:numFmt w:val="lowerRoman"/>
+      <w:lvlText w:val="%9."/>
+      <w:lvlJc w:val="right"/>
+      <w:pPr>
+        <w:ind w:left="6480" w:hanging="180"/>
+      </w:pPr>
+    </w:lvl>
+  </w:abstractNum>
+  <w:abstractNum w:abstractNumId="1" w15:restartNumberingAfterBreak="0">
+    <w:nsid w:val="39EF4EF4"/>
+    <w:multiLevelType w:val="hybridMultilevel"/>
+    <w:tmpl w:val="657EF438"/>
     <w:lvl w:ilvl="0" w:tplc="04090001">
       <w:start w:val="1"/>
       <w:numFmt w:val="bullet"/>
@@ -1199,7 +2018,120 @@
       </w:rPr>
     </w:lvl>
   </w:abstractNum>
-  <w:abstractNum w:abstractNumId="1" w15:restartNumberingAfterBreak="0">
+  <w:abstractNum w:abstractNumId="2" w15:restartNumberingAfterBreak="0">
+    <w:nsid w:val="41046D3E"/>
+    <w:multiLevelType w:val="hybridMultilevel"/>
+    <w:tmpl w:val="7E3684D6"/>
+    <w:lvl w:ilvl="0" w:tplc="04090001">
+      <w:start w:val="1"/>
+      <w:numFmt w:val="bullet"/>
+      <w:lvlText w:val=""/>
+      <w:lvlJc w:val="left"/>
+      <w:pPr>
+        <w:ind w:left="720" w:hanging="360"/>
+      </w:pPr>
+      <w:rPr>
+        <w:rFonts w:ascii="Symbol" w:hAnsi="Symbol" w:hint="default"/>
+      </w:rPr>
+    </w:lvl>
+    <w:lvl w:ilvl="1" w:tplc="04090003">
+      <w:start w:val="1"/>
+      <w:numFmt w:val="bullet"/>
+      <w:lvlText w:val="o"/>
+      <w:lvlJc w:val="left"/>
+      <w:pPr>
+        <w:ind w:left="1440" w:hanging="360"/>
+      </w:pPr>
+      <w:rPr>
+        <w:rFonts w:ascii="Courier New" w:hAnsi="Courier New" w:cs="Courier New" w:hint="default"/>
+      </w:rPr>
+    </w:lvl>
+    <w:lvl w:ilvl="2" w:tplc="04090005">
+      <w:start w:val="1"/>
+      <w:numFmt w:val="bullet"/>
+      <w:lvlText w:val=""/>
+      <w:lvlJc w:val="left"/>
+      <w:pPr>
+        <w:ind w:left="2160" w:hanging="360"/>
+      </w:pPr>
+      <w:rPr>
+        <w:rFonts w:ascii="Wingdings" w:hAnsi="Wingdings" w:hint="default"/>
+      </w:rPr>
+    </w:lvl>
+    <w:lvl w:ilvl="3" w:tplc="04090001">
+      <w:start w:val="1"/>
+      <w:numFmt w:val="bullet"/>
+      <w:lvlText w:val=""/>
+      <w:lvlJc w:val="left"/>
+      <w:pPr>
+        <w:ind w:left="2880" w:hanging="360"/>
+      </w:pPr>
+      <w:rPr>
+        <w:rFonts w:ascii="Symbol" w:hAnsi="Symbol" w:hint="default"/>
+      </w:rPr>
+    </w:lvl>
+    <w:lvl w:ilvl="4" w:tplc="04090003" w:tentative="1">
+      <w:start w:val="1"/>
+      <w:numFmt w:val="bullet"/>
+      <w:lvlText w:val="o"/>
+      <w:lvlJc w:val="left"/>
+      <w:pPr>
+        <w:ind w:left="3600" w:hanging="360"/>
+      </w:pPr>
+      <w:rPr>
+        <w:rFonts w:ascii="Courier New" w:hAnsi="Courier New" w:cs="Courier New" w:hint="default"/>
+      </w:rPr>
+    </w:lvl>
+    <w:lvl w:ilvl="5" w:tplc="04090005" w:tentative="1">
+      <w:start w:val="1"/>
+      <w:numFmt w:val="bullet"/>
+      <w:lvlText w:val=""/>
+      <w:lvlJc w:val="left"/>
+      <w:pPr>
+        <w:ind w:left="4320" w:hanging="360"/>
+      </w:pPr>
+      <w:rPr>
+        <w:rFonts w:ascii="Wingdings" w:hAnsi="Wingdings" w:hint="default"/>
+      </w:rPr>
+    </w:lvl>
+    <w:lvl w:ilvl="6" w:tplc="04090001" w:tentative="1">
+      <w:start w:val="1"/>
+      <w:numFmt w:val="bullet"/>
+      <w:lvlText w:val=""/>
+      <w:lvlJc w:val="left"/>
+      <w:pPr>
+        <w:ind w:left="5040" w:hanging="360"/>
+      </w:pPr>
+      <w:rPr>
+        <w:rFonts w:ascii="Symbol" w:hAnsi="Symbol" w:hint="default"/>
+      </w:rPr>
+    </w:lvl>
+    <w:lvl w:ilvl="7" w:tplc="04090003" w:tentative="1">
+      <w:start w:val="1"/>
+      <w:numFmt w:val="bullet"/>
+      <w:lvlText w:val="o"/>
+      <w:lvlJc w:val="left"/>
+      <w:pPr>
+        <w:ind w:left="5760" w:hanging="360"/>
+      </w:pPr>
+      <w:rPr>
+        <w:rFonts w:ascii="Courier New" w:hAnsi="Courier New" w:cs="Courier New" w:hint="default"/>
+      </w:rPr>
+    </w:lvl>
+    <w:lvl w:ilvl="8" w:tplc="04090005" w:tentative="1">
+      <w:start w:val="1"/>
+      <w:numFmt w:val="bullet"/>
+      <w:lvlText w:val=""/>
+      <w:lvlJc w:val="left"/>
+      <w:pPr>
+        <w:ind w:left="6480" w:hanging="360"/>
+      </w:pPr>
+      <w:rPr>
+        <w:rFonts w:ascii="Wingdings" w:hAnsi="Wingdings" w:hint="default"/>
+      </w:rPr>
+    </w:lvl>
+  </w:abstractNum>
+  <w:abstractNum w:abstractNumId="3" w15:restartNumberingAfterBreak="0">
     <w:nsid w:val="5560105D"/>
     <w:multiLevelType w:val="hybridMultilevel"/>
     <w:tmpl w:val="FF448746"/>
@@ -1312,11 +2244,201 @@
       </w:rPr>
     </w:lvl>
   </w:abstractNum>
+  <w:abstractNum w:abstractNumId="4" w15:restartNumberingAfterBreak="0">
+    <w:nsid w:val="5CC4178B"/>
+    <w:multiLevelType w:val="hybridMultilevel"/>
+    <w:tmpl w:val="4C5276B8"/>
+    <w:lvl w:ilvl="0" w:tplc="0409000F">
+      <w:start w:val="1"/>
+      <w:numFmt w:val="decimal"/>
+      <w:lvlText w:val="%1."/>
+      <w:lvlJc w:val="left"/>
+      <w:pPr>
+        <w:ind w:left="720" w:hanging="360"/>
+      </w:pPr>
+      <w:rPr>
+        <w:rFonts w:hint="default"/>
+      </w:rPr>
+    </w:lvl>
+    <w:lvl w:ilvl="1" w:tplc="E1B468BA">
+      <w:start w:val="3"/>
+      <w:numFmt w:val="bullet"/>
+      <w:lvlText w:val="-"/>
+      <w:lvlJc w:val="left"/>
+      <w:pPr>
+        <w:ind w:left="1440" w:hanging="360"/>
+      </w:pPr>
+      <w:rPr>
+        <w:rFonts w:ascii="Calibri" w:eastAsiaTheme="minorHAnsi" w:hAnsi="Calibri" w:cs="Calibri" w:hint="default"/>
+      </w:rPr>
+    </w:lvl>
+    <w:lvl w:ilvl="2" w:tplc="0409001B" w:tentative="1">
+      <w:start w:val="1"/>
+      <w:numFmt w:val="lowerRoman"/>
+      <w:lvlText w:val="%3."/>
+      <w:lvlJc w:val="right"/>
+      <w:pPr>
+        <w:ind w:left="2160" w:hanging="180"/>
+      </w:pPr>
+    </w:lvl>
+    <w:lvl w:ilvl="3" w:tplc="0409000F" w:tentative="1">
+      <w:start w:val="1"/>
+      <w:numFmt w:val="decimal"/>
+      <w:lvlText w:val="%4."/>
+      <w:lvlJc w:val="left"/>
+      <w:pPr>
+        <w:ind w:left="2880" w:hanging="360"/>
+      </w:pPr>
+    </w:lvl>
+    <w:lvl w:ilvl="4" w:tplc="04090019" w:tentative="1">
+      <w:start w:val="1"/>
+      <w:numFmt w:val="lowerLetter"/>
+      <w:lvlText w:val="%5."/>
+      <w:lvlJc w:val="left"/>
+      <w:pPr>
+        <w:ind w:left="3600" w:hanging="360"/>
+      </w:pPr>
+    </w:lvl>
+    <w:lvl w:ilvl="5" w:tplc="0409001B" w:tentative="1">
+      <w:start w:val="1"/>
+      <w:numFmt w:val="lowerRoman"/>
+      <w:lvlText w:val="%6."/>
+      <w:lvlJc w:val="right"/>
+      <w:pPr>
+        <w:ind w:left="4320" w:hanging="180"/>
+      </w:pPr>
+    </w:lvl>
+    <w:lvl w:ilvl="6" w:tplc="0409000F" w:tentative="1">
+      <w:start w:val="1"/>
+      <w:numFmt w:val="decimal"/>
+      <w:lvlText w:val="%7."/>
+      <w:lvlJc w:val="left"/>
+      <w:pPr>
+        <w:ind w:left="5040" w:hanging="360"/>
+      </w:pPr>
+    </w:lvl>
+    <w:lvl w:ilvl="7" w:tplc="04090019" w:tentative="1">
+      <w:start w:val="1"/>
+      <w:numFmt w:val="lowerLetter"/>
+      <w:lvlText w:val="%8."/>
+      <w:lvlJc w:val="left"/>
+      <w:pPr>
+        <w:ind w:left="5760" w:hanging="360"/>
+      </w:pPr>
+    </w:lvl>
+    <w:lvl w:ilvl="8" w:tplc="0409001B" w:tentative="1">
+      <w:start w:val="1"/>
+      <w:numFmt w:val="lowerRoman"/>
+      <w:lvlText w:val="%9."/>
+      <w:lvlJc w:val="right"/>
+      <w:pPr>
+        <w:ind w:left="6480" w:hanging="180"/>
+      </w:pPr>
+    </w:lvl>
+  </w:abstractNum>
+  <w:abstractNum w:abstractNumId="5" w15:restartNumberingAfterBreak="0">
+    <w:nsid w:val="75546505"/>
+    <w:multiLevelType w:val="hybridMultilevel"/>
+    <w:tmpl w:val="80803EC8"/>
+    <w:lvl w:ilvl="0" w:tplc="0409000F">
+      <w:start w:val="1"/>
+      <w:numFmt w:val="decimal"/>
+      <w:lvlText w:val="%1."/>
+      <w:lvlJc w:val="left"/>
+      <w:pPr>
+        <w:ind w:left="720" w:hanging="360"/>
+      </w:pPr>
+    </w:lvl>
+    <w:lvl w:ilvl="1" w:tplc="04090019">
+      <w:start w:val="1"/>
+      <w:numFmt w:val="lowerLetter"/>
+      <w:lvlText w:val="%2."/>
+      <w:lvlJc w:val="left"/>
+      <w:pPr>
+        <w:ind w:left="1440" w:hanging="360"/>
+      </w:pPr>
+    </w:lvl>
+    <w:lvl w:ilvl="2" w:tplc="0409001B" w:tentative="1">
+      <w:start w:val="1"/>
+      <w:numFmt w:val="lowerRoman"/>
+      <w:lvlText w:val="%3."/>
+      <w:lvlJc w:val="right"/>
+      <w:pPr>
+        <w:ind w:left="2160" w:hanging="180"/>
+      </w:pPr>
+    </w:lvl>
+    <w:lvl w:ilvl="3" w:tplc="0409000F" w:tentative="1">
+      <w:start w:val="1"/>
+      <w:numFmt w:val="decimal"/>
+      <w:lvlText w:val="%4."/>
+      <w:lvlJc w:val="left"/>
+      <w:pPr>
+        <w:ind w:left="2880" w:hanging="360"/>
+      </w:pPr>
+    </w:lvl>
+    <w:lvl w:ilvl="4" w:tplc="04090019" w:tentative="1">
+      <w:start w:val="1"/>
+      <w:numFmt w:val="lowerLetter"/>
+      <w:lvlText w:val="%5."/>
+      <w:lvlJc w:val="left"/>
+      <w:pPr>
+        <w:ind w:left="3600" w:hanging="360"/>
+      </w:pPr>
+    </w:lvl>
+    <w:lvl w:ilvl="5" w:tplc="0409001B" w:tentative="1">
+      <w:start w:val="1"/>
+      <w:numFmt w:val="lowerRoman"/>
+      <w:lvlText w:val="%6."/>
+      <w:lvlJc w:val="right"/>
+      <w:pPr>
+        <w:ind w:left="4320" w:hanging="180"/>
+      </w:pPr>
+    </w:lvl>
+    <w:lvl w:ilvl="6" w:tplc="0409000F" w:tentative="1">
+      <w:start w:val="1"/>
+      <w:numFmt w:val="decimal"/>
+      <w:lvlText w:val="%7."/>
+      <w:lvlJc w:val="left"/>
+      <w:pPr>
+        <w:ind w:left="5040" w:hanging="360"/>
+      </w:pPr>
+    </w:lvl>
+    <w:lvl w:ilvl="7" w:tplc="04090019" w:tentative="1">
+      <w:start w:val="1"/>
+      <w:numFmt w:val="lowerLetter"/>
+      <w:lvlText w:val="%8."/>
+      <w:lvlJc w:val="left"/>
+      <w:pPr>
+        <w:ind w:left="5760" w:hanging="360"/>
+      </w:pPr>
+    </w:lvl>
+    <w:lvl w:ilvl="8" w:tplc="0409001B" w:tentative="1">
+      <w:start w:val="1"/>
+      <w:numFmt w:val="lowerRoman"/>
+      <w:lvlText w:val="%9."/>
+      <w:lvlJc w:val="right"/>
+      <w:pPr>
+        <w:ind w:left="6480" w:hanging="180"/>
+      </w:pPr>
+    </w:lvl>
+  </w:abstractNum>
   <w:num w:numId="1" w16cid:durableId="1396246927">
+    <w:abstractNumId w:val="3"/>
+  </w:num>
+  <w:num w:numId="2" w16cid:durableId="1467773300">
+    <w:abstractNumId w:val="2"/>
+  </w:num>
+  <w:num w:numId="3" w16cid:durableId="1673870704">
+    <w:abstractNumId w:val="4"/>
+  </w:num>
+  <w:num w:numId="4" w16cid:durableId="1444225564">
+    <w:abstractNumId w:val="0"/>
+  </w:num>
+  <w:num w:numId="5" w16cid:durableId="696351082">
     <w:abstractNumId w:val="1"/>
   </w:num>
-  <w:num w:numId="2" w16cid:durableId="1467773300">
-    <w:abstractNumId w:val="0"/>
+  <w:num w:numId="6" w16cid:durableId="523984024">
+    <w:abstractNumId w:val="5"/>
   </w:num>
 </w:numbering>
 </file>
@@ -1934,6 +3056,15 @@
       <w:color w:val="666666"/>
     </w:rPr>
   </w:style>
+  <w:style w:type="paragraph" w:styleId="NoSpacing">
+    <w:name w:val="No Spacing"/>
+    <w:uiPriority w:val="1"/>
+    <w:qFormat/>
+    <w:rsid w:val="00CD5528"/>
+    <w:pPr>
+      <w:spacing w:after="0" w:line="240" w:lineRule="auto"/>
+    </w:pPr>
+  </w:style>
 </w:styles>
 </file>
 
